--- a/develop/products/European_Ground_Motion_Service_EGMS_Product_Description.docx
+++ b/develop/products/European_Ground_Motion_Service_EGMS_Product_Description.docx
@@ -52,6 +52,60 @@
         </w:p>
       </w:sdtContent>
     </w:sdt>
+    <w:p>
+      <w:pPr>
+        <w:pStyle w:val="FirstParagraph"/>
+      </w:pPr>
+      <w:r>
+        <w:br/>
+      </w:r>
+      <w:r>
+        <w:rPr>
+          <w:b/>
+          <w:bCs/>
+        </w:rPr>
+        <w:t xml:space="preserve">Contact:</w:t>
+      </w:r>
+    </w:p>
+    <w:p>
+      <w:pPr>
+        <w:pStyle w:val="LeftAlign"/>
+      </w:pPr>
+      <w:r>
+        <w:t xml:space="preserve">European Environment Agency (EEA)</w:t>
+      </w:r>
+      <w:r>
+        <w:br/>
+      </w:r>
+      <w:r>
+        <w:t xml:space="preserve">Kongens Nytorv 6</w:t>
+      </w:r>
+      <w:r>
+        <w:br/>
+      </w:r>
+      <w:r>
+        <w:t xml:space="preserve">1050 Copenhagen K</w:t>
+      </w:r>
+      <w:r>
+        <w:br/>
+      </w:r>
+      <w:r>
+        <w:t xml:space="preserve">Denmark</w:t>
+      </w:r>
+      <w:r>
+        <w:br/>
+      </w:r>
+      <w:hyperlink r:id="rId20">
+        <w:r>
+          <w:rPr>
+            <w:rStyle w:val="Hyperlink"/>
+            <w:b/>
+            <w:bCs/>
+          </w:rPr>
+          <w:t xml:space="preserve">https://land.copernicus.eu/</w:t>
+        </w:r>
+      </w:hyperlink>
+    </w:p>
     <w:p>
       <w:pPr>
         <w:pStyle w:val="LeftAlign"/>
